--- a/Qs.docx
+++ b/Qs.docx
@@ -3,25 +3,212 @@
 <w:document xmlns:ve="http://schemas.openxmlformats.org/markup-compatibility/2006" xmlns:o="urn:schemas-microsoft-com:office:office" xmlns:r="http://schemas.openxmlformats.org/officeDocument/2006/relationships" xmlns:m="http://schemas.openxmlformats.org/officeDocument/2006/math" xmlns:v="urn:schemas-microsoft-com:vml" xmlns:wp="http://schemas.openxmlformats.org/drawingml/2006/wordprocessingDrawing" xmlns:w10="urn:schemas-microsoft-com:office:word" xmlns:w="http://schemas.openxmlformats.org/wordprocessingml/2006/main" xmlns:wne="http://schemas.microsoft.com/office/word/2006/wordml">
   <w:body>
     <w:p>
-      <w:r>
-        <w:t>I did put the goals. They’re in the second paragraph.</w:t>
-      </w:r>
-    </w:p>
-    <w:p>
-      <w:r>
-        <w:t>What explanation were you seeking in the first paragraph.</w:t>
-      </w:r>
-    </w:p>
-    <w:p>
-      <w:r>
-        <w:t>I think it Is relevant in the question because:</w:t>
-      </w:r>
-    </w:p>
-    <w:p>
-      <w:r>
-        <w:t xml:space="preserve">It’s important to point out what rationality depends on for a system. At that moment I thought context was actually important because you can have a system that is rational, switch it from context and then it would act irrational. </w:t>
-      </w:r>
-    </w:p>
+      <w:pPr>
+        <w:autoSpaceDE w:val="0"/>
+        <w:autoSpaceDN w:val="0"/>
+        <w:adjustRightInd w:val="0"/>
+        <w:spacing w:after="0" w:line="240" w:lineRule="auto"/>
+        <w:rPr>
+          <w:rFonts w:ascii="Times New Roman" w:hAnsi="Times New Roman" w:cs="Times New Roman"/>
+        </w:rPr>
+      </w:pPr>
+      <w:r>
+        <w:rPr>
+          <w:rFonts w:ascii="Times New Roman" w:hAnsi="Times New Roman" w:cs="Times New Roman"/>
+        </w:rPr>
+        <w:t>A</w:t>
+      </w:r>
+      <w:r>
+        <w:rPr>
+          <w:rFonts w:ascii="Times New Roman" w:hAnsi="Times New Roman" w:cs="Times New Roman"/>
+        </w:rPr>
+        <w:t xml:space="preserve"> knowledge base is a set of sentences. (Here "sentence" is used as a technical term. It is</w:t>
+      </w:r>
+      <w:r>
+        <w:rPr>
+          <w:rFonts w:ascii="Times New Roman" w:hAnsi="Times New Roman" w:cs="Times New Roman"/>
+        </w:rPr>
+        <w:t xml:space="preserve"> </w:t>
+      </w:r>
+      <w:r>
+        <w:rPr>
+          <w:rFonts w:ascii="Times New Roman" w:hAnsi="Times New Roman" w:cs="Times New Roman"/>
+        </w:rPr>
+        <w:t>related but is not identical to the sentences of English and other natural languages.)</w:t>
+      </w:r>
+      <w:r>
+        <w:rPr>
+          <w:rFonts w:ascii="Times New Roman" w:hAnsi="Times New Roman" w:cs="Times New Roman"/>
+        </w:rPr>
+        <w:t xml:space="preserve"> A</w:t>
+      </w:r>
+      <w:r>
+        <w:rPr>
+          <w:rFonts w:ascii="Times New Roman" w:hAnsi="Times New Roman" w:cs="Times New Roman"/>
+        </w:rPr>
+        <w:t xml:space="preserve"> sen</w:t>
+      </w:r>
+      <w:r>
+        <w:rPr>
+          <w:rFonts w:ascii="Times New Roman" w:hAnsi="Times New Roman" w:cs="Times New Roman"/>
+        </w:rPr>
+        <w:t xml:space="preserve">tence is an assertion about the </w:t>
+      </w:r>
+      <w:r>
+        <w:rPr>
+          <w:rFonts w:ascii="Times New Roman" w:hAnsi="Times New Roman" w:cs="Times New Roman"/>
+        </w:rPr>
+        <w:t>world</w:t>
+      </w:r>
+    </w:p>
+    <w:p>
+      <w:pPr>
+        <w:autoSpaceDE w:val="0"/>
+        <w:autoSpaceDN w:val="0"/>
+        <w:adjustRightInd w:val="0"/>
+        <w:spacing w:after="0" w:line="240" w:lineRule="auto"/>
+        <w:rPr>
+          <w:rFonts w:ascii="Times New Roman" w:hAnsi="Times New Roman" w:cs="Times New Roman"/>
+        </w:rPr>
+      </w:pPr>
+    </w:p>
+    <w:p>
+      <w:pPr>
+        <w:rPr>
+          <w:rFonts w:ascii="Times New Roman" w:hAnsi="Times New Roman" w:cs="Times New Roman"/>
+        </w:rPr>
+      </w:pPr>
+      <w:r>
+        <w:rPr>
+          <w:rFonts w:ascii="Times New Roman" w:hAnsi="Times New Roman" w:cs="Times New Roman"/>
+        </w:rPr>
+        <w:t>TELL – add new knowledge to the kb</w:t>
+      </w:r>
+    </w:p>
+    <w:p>
+      <w:pPr>
+        <w:rPr>
+          <w:rFonts w:ascii="Times New Roman" w:hAnsi="Times New Roman" w:cs="Times New Roman"/>
+        </w:rPr>
+      </w:pPr>
+      <w:r>
+        <w:rPr>
+          <w:rFonts w:ascii="Times New Roman" w:hAnsi="Times New Roman" w:cs="Times New Roman"/>
+        </w:rPr>
+        <w:t>ASK query what is known</w:t>
+      </w:r>
+    </w:p>
+    <w:p>
+      <w:pPr>
+        <w:rPr>
+          <w:rFonts w:ascii="Times New Roman" w:hAnsi="Times New Roman" w:cs="Times New Roman"/>
+        </w:rPr>
+      </w:pPr>
+      <w:r>
+        <w:rPr>
+          <w:rFonts w:ascii="Times New Roman" w:hAnsi="Times New Roman" w:cs="Times New Roman"/>
+        </w:rPr>
+        <w:t xml:space="preserve">Inference deriving new sentences from old </w:t>
+      </w:r>
+    </w:p>
+    <w:p>
+      <w:pPr>
+        <w:rPr>
+          <w:rFonts w:ascii="Times New Roman" w:hAnsi="Times New Roman" w:cs="Times New Roman"/>
+        </w:rPr>
+      </w:pPr>
+      <w:r>
+        <w:rPr>
+          <w:rFonts w:ascii="Times New Roman" w:hAnsi="Times New Roman" w:cs="Times New Roman"/>
+        </w:rPr>
+        <w:t>It</w:t>
+      </w:r>
+      <w:r>
+        <w:rPr>
+          <w:rFonts w:ascii="Times New Roman" w:hAnsi="Times New Roman" w:cs="Times New Roman"/>
+        </w:rPr>
+        <w:t xml:space="preserve"> T</w:t>
+      </w:r>
+      <w:r>
+        <w:rPr>
+          <w:rFonts w:ascii="Times New Roman" w:hAnsi="Times New Roman" w:cs="Times New Roman"/>
+          <w:sz w:val="18"/>
+          <w:szCs w:val="18"/>
+        </w:rPr>
+        <w:t xml:space="preserve">ELLS </w:t>
+      </w:r>
+      <w:r>
+        <w:rPr>
+          <w:rFonts w:ascii="Times New Roman" w:hAnsi="Times New Roman" w:cs="Times New Roman"/>
+        </w:rPr>
+        <w:t>the knowledge base what it perceives</w:t>
+      </w:r>
+    </w:p>
+    <w:p>
+      <w:pPr>
+        <w:rPr>
+          <w:rFonts w:ascii="Times New Roman" w:hAnsi="Times New Roman" w:cs="Times New Roman"/>
+        </w:rPr>
+      </w:pPr>
+      <w:r>
+        <w:rPr>
+          <w:rFonts w:ascii="Times New Roman" w:hAnsi="Times New Roman" w:cs="Times New Roman"/>
+        </w:rPr>
+        <w:t>ASKS the knowledge base what action it should perform.</w:t>
+      </w:r>
+      <w:r>
+        <w:rPr>
+          <w:rFonts w:ascii="Times New Roman" w:hAnsi="Times New Roman" w:cs="Times New Roman"/>
+        </w:rPr>
+        <w:t xml:space="preserve"> </w:t>
+      </w:r>
+      <w:r>
+        <w:rPr>
+          <w:rFonts w:ascii="Times New Roman" w:hAnsi="Times New Roman" w:cs="Times New Roman"/>
+        </w:rPr>
+        <w:t>Difference between procedural and declarative programming.</w:t>
+      </w:r>
+    </w:p>
+    <w:p>
+      <w:pPr>
+        <w:rPr>
+          <w:rFonts w:ascii="Times New Roman" w:hAnsi="Times New Roman" w:cs="Times New Roman"/>
+        </w:rPr>
+      </w:pPr>
+      <w:r>
+        <w:rPr>
+          <w:rFonts w:ascii="Times New Roman" w:hAnsi="Times New Roman" w:cs="Times New Roman"/>
+        </w:rPr>
+        <w:t>Question 7.14 asks for what is optimal behavior and suggests</w:t>
+      </w:r>
+      <w:r>
+        <w:rPr>
+          <w:rFonts w:ascii="Times New Roman" w:hAnsi="Times New Roman" w:cs="Times New Roman"/>
+        </w:rPr>
+        <w:t xml:space="preserve"> ways to improve it?</w:t>
+      </w:r>
+    </w:p>
+    <w:p>
+      <w:pPr>
+        <w:rPr>
+          <w:rFonts w:ascii="Times New Roman" w:hAnsi="Times New Roman" w:cs="Times New Roman"/>
+        </w:rPr>
+      </w:pPr>
+      <w:r>
+        <w:rPr>
+          <w:rFonts w:ascii="Times New Roman" w:hAnsi="Times New Roman" w:cs="Times New Roman"/>
+        </w:rPr>
+        <w:t>506-261-3970</w:t>
+      </w:r>
+    </w:p>
+    <w:p>
+      <w:pPr>
+        <w:rPr>
+          <w:rFonts w:ascii="Times New Roman" w:hAnsi="Times New Roman" w:cs="Times New Roman"/>
+        </w:rPr>
+      </w:pPr>
+    </w:p>
+    <w:p/>
     <w:sectPr>
       <w:pgSz w:w="12240" w:h="15840"/>
       <w:pgMar w:top="1440" w:right="1440" w:bottom="1440" w:left="1440" w:header="720" w:footer="720" w:gutter="0"/>
@@ -191,6 +378,7 @@
   <w:style w:type="paragraph" w:default="1" w:styleId="Normal">
     <w:name w:val="Normal"/>
     <w:qFormat/>
+    <w:rsid w:val="00335430"/>
   </w:style>
   <w:style w:type="character" w:default="1" w:styleId="DefaultParagraphFont">
     <w:name w:val="Default Paragraph Font"/>
